--- a/មេរៀន/ទ្រឹស្ដីហែលទឹក/ហែលទឹក.docx
+++ b/មេរៀន/ទ្រឹស្ដីហែលទឹក/ហែលទឹក.docx
@@ -11,8 +11,6 @@
           <w:cs/>
         </w:rPr>
       </w:pPr>
-      <w:bookmarkStart w:id="0" w:name="_GoBack"/>
-      <w:bookmarkEnd w:id="0"/>
       <w:r>
         <w:rPr>
           <w:rFonts w:ascii="Khmer OS Muol Light" w:hAnsi="Khmer OS Muol Light" w:cs="Khmer OS Muol Light"/>
@@ -688,6 +686,8 @@
         </w:rPr>
         <w:t>ជួយបង្រៀនប្រជាជន និងក្មេងៗអោយចេះហែលទឹកគ្រប់ៗគ្នា និងវិធីការពារខ្លួនផ្សេងៗ។</w:t>
       </w:r>
+      <w:bookmarkStart w:id="0" w:name="_GoBack"/>
+      <w:bookmarkEnd w:id="0"/>
     </w:p>
     <w:sectPr>
       <w:pgSz w:w="11907" w:h="16839" w:code="9"/>
